--- a/cv/erez-volk-cv-es-tpl.docx
+++ b/cv/erez-volk-cv-es-tpl.docx
@@ -40,10 +40,11 @@
     </w:p>
     <w:p>
       <w:pPr>
-        <w:rPr>
-          <w:lang w:val="es-ES"/>
-        </w:rPr>
-      </w:pPr>
+        <w:pStyle w:val="Contact"/>
+      </w:pPr>
+      <w:r>
+        <w:t>erez.volk@gmail.com</w:t>
+      </w:r>
     </w:p>
     <w:p>
       <w:pPr>
@@ -342,64 +343,123 @@
     </w:p>
     <w:p>
       <w:pPr>
-        <w:rPr>
-          <w:lang w:val="es-ES"/>
-        </w:rPr>
-      </w:pPr>
+        <w:pStyle w:val="Work"/>
+      </w:pPr>
+      <w:r>
+        <w:t xml:space="preserve">{% </w:t>
+      </w:r>
+      <w:proofErr w:type="spellStart"/>
+      <w:r>
+        <w:t>if</w:t>
+      </w:r>
+      <w:proofErr w:type="spellEnd"/>
+      <w:r>
+        <w:t xml:space="preserve"> </w:t>
+      </w:r>
+      <w:proofErr w:type="spellStart"/>
+      <w:r>
+        <w:t>work.is_book</w:t>
+      </w:r>
+      <w:proofErr w:type="spellEnd"/>
+      <w:r>
+        <w:t xml:space="preserve"> %} </w:t>
+      </w:r>
+      <w:proofErr w:type="gramStart"/>
       <w:r>
         <w:rPr>
           <w:rStyle w:val="BookTitle"/>
         </w:rPr>
-        <w:t>{{ work.title }}</w:t>
-      </w:r>
-      <w:r>
-        <w:rPr>
-          <w:lang w:val="es-ES"/>
-        </w:rPr>
-        <w:t xml:space="preserve"> de {{</w:t>
-      </w:r>
-      <w:proofErr w:type="spellStart"/>
-      <w:r>
-        <w:rPr>
-          <w:lang w:val="es-ES"/>
-        </w:rPr>
+        <w:t xml:space="preserve">{{ </w:t>
+      </w:r>
+      <w:proofErr w:type="spellStart"/>
+      <w:r>
+        <w:rPr>
+          <w:rStyle w:val="BookTitle"/>
+        </w:rPr>
+        <w:t>work</w:t>
+      </w:r>
+      <w:proofErr w:type="gramEnd"/>
+      <w:r>
+        <w:rPr>
+          <w:rStyle w:val="BookTitle"/>
+        </w:rPr>
+        <w:t>.title</w:t>
+      </w:r>
+      <w:proofErr w:type="spellEnd"/>
+      <w:r>
+        <w:rPr>
+          <w:rStyle w:val="BookTitle"/>
+        </w:rPr>
+        <w:t xml:space="preserve"> }}</w:t>
+      </w:r>
+      <w:r>
+        <w:t xml:space="preserve"> </w:t>
+      </w:r>
+      <w:r>
+        <w:rPr>
+          <w:lang w:val="en-US"/>
+        </w:rPr>
+        <w:t xml:space="preserve">{% else %} </w:t>
+      </w:r>
+      <w:r>
+        <w:t>“</w:t>
+      </w:r>
+      <w:r>
+        <w:rPr>
+          <w:lang w:val="en-US"/>
+        </w:rPr>
+        <w:t xml:space="preserve">{{ </w:t>
+      </w:r>
+      <w:proofErr w:type="spellStart"/>
+      <w:r>
+        <w:rPr>
+          <w:lang w:val="en-US"/>
+        </w:rPr>
+        <w:t>work.title</w:t>
+      </w:r>
+      <w:proofErr w:type="spellEnd"/>
+      <w:r>
+        <w:rPr>
+          <w:lang w:val="en-US"/>
+        </w:rPr>
+        <w:t xml:space="preserve"> }}</w:t>
+      </w:r>
+      <w:r>
+        <w:t>”</w:t>
+      </w:r>
+      <w:r>
+        <w:rPr>
+          <w:lang w:val="en-US"/>
+        </w:rPr>
+        <w:t xml:space="preserve"> {% endif %} </w:t>
+      </w:r>
+      <w:r>
+        <w:t>de {{</w:t>
+      </w:r>
+      <w:proofErr w:type="spellStart"/>
+      <w:r>
         <w:t>work.author</w:t>
       </w:r>
       <w:proofErr w:type="spellEnd"/>
       <w:r>
-        <w:rPr>
-          <w:lang w:val="es-ES"/>
-        </w:rPr>
         <w:t>}}. {{</w:t>
       </w:r>
       <w:proofErr w:type="spellStart"/>
       <w:proofErr w:type="gramStart"/>
       <w:r>
-        <w:rPr>
-          <w:lang w:val="es-ES"/>
-        </w:rPr>
         <w:t>work.publisher</w:t>
       </w:r>
       <w:proofErr w:type="spellEnd"/>
       <w:proofErr w:type="gramEnd"/>
       <w:r>
-        <w:rPr>
-          <w:lang w:val="es-ES"/>
-        </w:rPr>
         <w:t>}}, {{</w:t>
       </w:r>
       <w:proofErr w:type="spellStart"/>
       <w:r>
-        <w:rPr>
-          <w:lang w:val="es-ES"/>
-        </w:rPr>
         <w:t>work.year</w:t>
       </w:r>
       <w:proofErr w:type="spellEnd"/>
       <w:r>
-        <w:rPr>
-          <w:lang w:val="es-ES"/>
-        </w:rPr>
         <w:t>}}.</w:t>
       </w:r>
     </w:p>
@@ -1027,14 +1087,12 @@
       <w:lang w:val="es-ES"/>
     </w:rPr>
   </w:style>
-  <w:style w:type="character" w:customStyle="1" w:styleId="WorkTitle">
-    <w:name w:val="Work Title"/>
-    <w:basedOn w:val="DefaultParagraphFont"/>
-    <w:uiPriority w:val="1"/>
+  <w:style w:type="paragraph" w:customStyle="1" w:styleId="Contact">
+    <w:name w:val="Contact"/>
+    <w:basedOn w:val="Normal"/>
     <w:qFormat/>
-    <w:rsid w:val="00EF5083"/>
+    <w:rsid w:val="00B24F1C"/>
     <w:rPr>
-      <w:i/>
       <w:lang w:val="es-ES"/>
     </w:rPr>
   </w:style>

--- a/cv/erez-volk-cv-es-tpl.docx
+++ b/cv/erez-volk-cv-es-tpl.docx
@@ -103,7 +103,25 @@
         <w:t>Licenciado en Matemáticas e Informática</w:t>
       </w:r>
       <w:r>
-        <w:t>, Universidad de Tel Aviv, 1995.</w:t>
+        <w:t xml:space="preserve">, </w:t>
+      </w:r>
+      <w:r>
+        <w:rPr>
+          <w:rStyle w:val="Emphasis"/>
+        </w:rPr>
+        <w:t>magna</w:t>
+      </w:r>
+      <w:r>
+        <w:rPr>
+          <w:rStyle w:val="Emphasis"/>
+        </w:rPr>
+        <w:t xml:space="preserve"> cum laude</w:t>
+      </w:r>
+      <w:r>
+        <w:t xml:space="preserve">, </w:t>
+      </w:r>
+      <w:r>
+        <w:t>Universidad de Tel Aviv, 1995.</w:t>
       </w:r>
     </w:p>
     <w:p>
@@ -112,6 +130,23 @@
       </w:pPr>
       <w:r>
         <w:t>Máster en Lingüística</w:t>
+      </w:r>
+      <w:r>
+        <w:t xml:space="preserve">, </w:t>
+      </w:r>
+      <w:proofErr w:type="spellStart"/>
+      <w:r>
+        <w:rPr>
+          <w:rStyle w:val="Emphasis"/>
+        </w:rPr>
+        <w:t>summa</w:t>
+      </w:r>
+      <w:proofErr w:type="spellEnd"/>
+      <w:r>
+        <w:rPr>
+          <w:rStyle w:val="Emphasis"/>
+        </w:rPr>
+        <w:t xml:space="preserve"> cum laude</w:t>
       </w:r>
       <w:r>
         <w:t>, Universidad de Tel Aviv, 2007</w:t>
@@ -1110,6 +1145,17 @@
       <w:spacing w:val="5"/>
     </w:rPr>
   </w:style>
+  <w:style w:type="character" w:styleId="Emphasis">
+    <w:name w:val="Emphasis"/>
+    <w:basedOn w:val="DefaultParagraphFont"/>
+    <w:uiPriority w:val="20"/>
+    <w:qFormat/>
+    <w:rsid w:val="004E447D"/>
+    <w:rPr>
+      <w:i/>
+      <w:iCs/>
+    </w:rPr>
+  </w:style>
 </w:styles>
 </file>
 

--- a/cv/erez-volk-cv-es-tpl.docx
+++ b/cv/erez-volk-cv-es-tpl.docx
@@ -397,8 +397,13 @@
       </w:r>
       <w:proofErr w:type="spellEnd"/>
       <w:r>
-        <w:t xml:space="preserve"> %} </w:t>
-      </w:r>
+        <w:t xml:space="preserve"> %}</w:t>
+      </w:r>
+    </w:p>
+    <w:p>
+      <w:pPr>
+        <w:pStyle w:val="Work"/>
+      </w:pPr>
       <w:proofErr w:type="gramStart"/>
       <w:r>
         <w:rPr>
@@ -428,56 +433,144 @@
         <w:t xml:space="preserve"> }}</w:t>
       </w:r>
       <w:r>
+        <w:rPr>
+          <w:lang w:val="en-US"/>
+        </w:rPr>
         <w:t xml:space="preserve"> </w:t>
       </w:r>
       <w:r>
+        <w:t>de {{</w:t>
+      </w:r>
+      <w:proofErr w:type="spellStart"/>
+      <w:r>
+        <w:t>work.author</w:t>
+      </w:r>
+      <w:proofErr w:type="spellEnd"/>
+      <w:r>
+        <w:t>}}.</w:t>
+      </w:r>
+      <w:r>
+        <w:t xml:space="preserve"> </w:t>
+      </w:r>
+      <w:r>
+        <w:t>{{</w:t>
+      </w:r>
+      <w:proofErr w:type="spellStart"/>
+      <w:r>
+        <w:t>work.publisher</w:t>
+      </w:r>
+      <w:proofErr w:type="spellEnd"/>
+      <w:r>
+        <w:t>}}, {{</w:t>
+      </w:r>
+      <w:proofErr w:type="spellStart"/>
+      <w:r>
+        <w:t>work.year</w:t>
+      </w:r>
+      <w:proofErr w:type="spellEnd"/>
+      <w:r>
+        <w:t>}}.</w:t>
+      </w:r>
+    </w:p>
+    <w:p>
+      <w:pPr>
+        <w:pStyle w:val="Work"/>
+      </w:pPr>
+      <w:r>
+        <w:t xml:space="preserve">{% </w:t>
+      </w:r>
+      <w:proofErr w:type="spellStart"/>
+      <w:r>
+        <w:t>else</w:t>
+      </w:r>
+      <w:proofErr w:type="spellEnd"/>
+      <w:r>
+        <w:t xml:space="preserve"> %}</w:t>
+      </w:r>
+    </w:p>
+    <w:p>
+      <w:pPr>
+        <w:pStyle w:val="Work"/>
+      </w:pPr>
+      <w:r>
+        <w:t>“</w:t>
+      </w:r>
+      <w:proofErr w:type="gramStart"/>
+      <w:r>
         <w:rPr>
           <w:lang w:val="en-US"/>
         </w:rPr>
-        <w:t xml:space="preserve">{% else %} </w:t>
-      </w:r>
-      <w:r>
-        <w:t>“</w:t>
-      </w:r>
+        <w:t xml:space="preserve">{{ </w:t>
+      </w:r>
+      <w:proofErr w:type="spellStart"/>
       <w:r>
         <w:rPr>
           <w:lang w:val="en-US"/>
         </w:rPr>
+        <w:t>work</w:t>
+      </w:r>
+      <w:proofErr w:type="gramEnd"/>
+      <w:r>
+        <w:rPr>
+          <w:lang w:val="en-US"/>
+        </w:rPr>
+        <w:t>.title</w:t>
+      </w:r>
+      <w:proofErr w:type="spellEnd"/>
+      <w:r>
+        <w:rPr>
+          <w:lang w:val="en-US"/>
+        </w:rPr>
+        <w:t xml:space="preserve"> }}</w:t>
+      </w:r>
+      <w:r>
+        <w:t>”</w:t>
+      </w:r>
+      <w:r>
+        <w:rPr>
+          <w:lang w:val="en-US"/>
+        </w:rPr>
+        <w:t xml:space="preserve"> </w:t>
+      </w:r>
+      <w:r>
+        <w:t>de {{</w:t>
+      </w:r>
+      <w:proofErr w:type="spellStart"/>
+      <w:r>
+        <w:t>work.author</w:t>
+      </w:r>
+      <w:proofErr w:type="spellEnd"/>
+      <w:r>
+        <w:t>}}</w:t>
+      </w:r>
+      <w:r>
+        <w:t xml:space="preserve">, en </w:t>
+      </w:r>
+      <w:r>
+        <w:rPr>
+          <w:rStyle w:val="BookTitle"/>
+        </w:rPr>
         <w:t xml:space="preserve">{{ </w:t>
       </w:r>
       <w:proofErr w:type="spellStart"/>
       <w:r>
         <w:rPr>
-          <w:lang w:val="en-US"/>
-        </w:rPr>
-        <w:t>work.title</w:t>
-      </w:r>
-      <w:proofErr w:type="spellEnd"/>
-      <w:r>
-        <w:rPr>
-          <w:lang w:val="en-US"/>
+          <w:rStyle w:val="BookTitle"/>
+        </w:rPr>
+        <w:t>work.in_work</w:t>
+      </w:r>
+      <w:proofErr w:type="spellEnd"/>
+      <w:r>
+        <w:rPr>
+          <w:rStyle w:val="BookTitle"/>
         </w:rPr>
         <w:t xml:space="preserve"> }}</w:t>
       </w:r>
       <w:r>
-        <w:t>”</w:t>
-      </w:r>
-      <w:r>
-        <w:rPr>
-          <w:lang w:val="en-US"/>
-        </w:rPr>
-        <w:t xml:space="preserve"> {% endif %} </w:t>
-      </w:r>
-      <w:r>
-        <w:t>de {{</w:t>
-      </w:r>
-      <w:proofErr w:type="spellStart"/>
-      <w:r>
-        <w:t>work.author</w:t>
-      </w:r>
-      <w:proofErr w:type="spellEnd"/>
-      <w:r>
-        <w:t>}}. {{</w:t>
+        <w:t>.</w:t>
+      </w:r>
+      <w:r>
+        <w:t xml:space="preserve"> {{</w:t>
       </w:r>
       <w:proofErr w:type="spellStart"/>
       <w:proofErr w:type="gramStart"/>
@@ -496,6 +589,22 @@
       <w:proofErr w:type="spellEnd"/>
       <w:r>
         <w:t>}}.</w:t>
+      </w:r>
+    </w:p>
+    <w:p>
+      <w:pPr>
+        <w:pStyle w:val="Work"/>
+      </w:pPr>
+      <w:r>
+        <w:t xml:space="preserve">{% </w:t>
+      </w:r>
+      <w:proofErr w:type="spellStart"/>
+      <w:r>
+        <w:t>endif</w:t>
+      </w:r>
+      <w:proofErr w:type="spellEnd"/>
+      <w:r>
+        <w:t xml:space="preserve"> %}</w:t>
       </w:r>
     </w:p>
     <w:p>

--- a/cv/erez-volk-cv-es-tpl.docx
+++ b/cv/erez-volk-cv-es-tpl.docx
@@ -13,367 +13,363 @@
         <w:rPr>
           <w:lang w:val="es-ES"/>
         </w:rPr>
-        <w:t xml:space="preserve">Currículum vitae: </w:t>
-      </w:r>
-      <w:proofErr w:type="spellStart"/>
-      <w:r>
-        <w:rPr>
-          <w:lang w:val="es-ES"/>
-        </w:rPr>
-        <w:t>Erez</w:t>
-      </w:r>
-      <w:proofErr w:type="spellEnd"/>
+        <w:t>Currículum vitae: Erez Volk</w:t>
+      </w:r>
+    </w:p>
+    <w:p>
+      <w:pPr>
+        <w:pStyle w:val="Contact"/>
+      </w:pPr>
+      <w:r>
+        <w:t>erez.volk@gmail.com</w:t>
+      </w:r>
+    </w:p>
+    <w:p>
+      <w:pPr>
+        <w:pStyle w:val="Heading1"/>
+        <w:rPr>
+          <w:lang w:val="es-ES"/>
+        </w:rPr>
+      </w:pPr>
+      <w:r>
+        <w:rPr>
+          <w:lang w:val="es-ES"/>
+        </w:rPr>
+        <w:t>Perfil profesional</w:t>
+      </w:r>
+    </w:p>
+    <w:p>
+      <w:pPr>
+        <w:pStyle w:val="Profile"/>
+      </w:pPr>
+      <w:r>
+        <w:t xml:space="preserve">Traductor literario del alemán, español, francés, inglés y portugués al hebreo, ingeniero </w:t>
+      </w:r>
+      <w:r>
+        <w:t>de software</w:t>
+      </w:r>
+      <w:r>
+        <w:t xml:space="preserve"> y lingüista.</w:t>
+      </w:r>
+    </w:p>
+    <w:p>
+      <w:pPr>
+        <w:rPr>
+          <w:lang w:val="es-ES"/>
+        </w:rPr>
+      </w:pPr>
+    </w:p>
+    <w:p>
+      <w:pPr>
+        <w:pStyle w:val="Heading1"/>
+        <w:rPr>
+          <w:lang w:val="es-ES"/>
+        </w:rPr>
+      </w:pPr>
+      <w:r>
+        <w:rPr>
+          <w:lang w:val="es-ES"/>
+        </w:rPr>
+        <w:t>Formación</w:t>
+      </w:r>
+    </w:p>
+    <w:p>
+      <w:pPr>
+        <w:pStyle w:val="Education"/>
+      </w:pPr>
+      <w:r>
+        <w:t>Licenciado en Matemáticas e Informática</w:t>
+      </w:r>
+      <w:r>
+        <w:t xml:space="preserve">, </w:t>
+      </w:r>
+      <w:r>
+        <w:rPr>
+          <w:rStyle w:val="Emphasis"/>
+        </w:rPr>
+        <w:t>magna</w:t>
+      </w:r>
+      <w:r>
+        <w:rPr>
+          <w:rStyle w:val="Emphasis"/>
+        </w:rPr>
+        <w:t xml:space="preserve"> cum laude</w:t>
+      </w:r>
+      <w:r>
+        <w:t xml:space="preserve">, </w:t>
+      </w:r>
+      <w:r>
+        <w:t>Universidad de Tel Aviv, 1995.</w:t>
+      </w:r>
+    </w:p>
+    <w:p>
+      <w:pPr>
+        <w:pStyle w:val="Education"/>
+      </w:pPr>
+      <w:r>
+        <w:t>Máster en Lingüística</w:t>
+      </w:r>
+      <w:r>
+        <w:t xml:space="preserve">, </w:t>
+      </w:r>
+      <w:r>
+        <w:rPr>
+          <w:rStyle w:val="Emphasis"/>
+        </w:rPr>
+        <w:t>summa cum laude</w:t>
+      </w:r>
+      <w:r>
+        <w:t>, Universidad de Tel Aviv, 2007</w:t>
+      </w:r>
+      <w:r>
+        <w:t>.</w:t>
+      </w:r>
+    </w:p>
+    <w:p>
+      <w:pPr>
+        <w:pStyle w:val="Education"/>
+      </w:pPr>
+      <w:r>
+        <w:t>Estudios de Traducción, Universidad de Tel Aviv, 2009</w:t>
+      </w:r>
+      <w:r>
+        <w:t>.</w:t>
+      </w:r>
+    </w:p>
+    <w:p>
+      <w:pPr>
+        <w:pStyle w:val="Education"/>
+      </w:pPr>
+      <w:r>
+        <w:t>Doctorado</w:t>
+      </w:r>
+      <w:r>
+        <w:t xml:space="preserve"> en Lingüística</w:t>
+      </w:r>
+      <w:r>
+        <w:t>, Universidad de Tel Aviv, 2011</w:t>
+      </w:r>
+      <w:r>
+        <w:t>.</w:t>
+      </w:r>
+    </w:p>
+    <w:p>
+      <w:pPr>
+        <w:rPr>
+          <w:lang w:val="es-ES"/>
+        </w:rPr>
+      </w:pPr>
+    </w:p>
+    <w:p>
+      <w:pPr>
+        <w:pStyle w:val="Heading1"/>
+        <w:rPr>
+          <w:lang w:val="es-ES"/>
+        </w:rPr>
+      </w:pPr>
+      <w:r>
+        <w:rPr>
+          <w:lang w:val="es-ES"/>
+        </w:rPr>
+        <w:t>Publicaciones</w:t>
+      </w:r>
+    </w:p>
+    <w:p>
+      <w:pPr>
+        <w:rPr>
+          <w:lang w:val="es-ES"/>
+        </w:rPr>
+      </w:pPr>
+      <w:r>
+        <w:rPr>
+          <w:lang w:val="es-ES"/>
+        </w:rPr>
+        <w:t xml:space="preserve">{%p for </w:t>
+      </w:r>
+      <w:r>
+        <w:rPr>
+          <w:lang w:val="es-ES"/>
+        </w:rPr>
+        <w:t>section</w:t>
+      </w:r>
+      <w:r>
+        <w:rPr>
+          <w:lang w:val="es-ES"/>
+        </w:rPr>
+        <w:t xml:space="preserve"> in </w:t>
+      </w:r>
+      <w:r>
+        <w:rPr>
+          <w:lang w:val="es-ES"/>
+        </w:rPr>
+        <w:t>sections</w:t>
+      </w:r>
+      <w:r>
+        <w:rPr>
+          <w:lang w:val="es-ES"/>
+        </w:rPr>
+        <w:t xml:space="preserve"> %}</w:t>
+      </w:r>
+    </w:p>
+    <w:p>
+      <w:pPr>
+        <w:pStyle w:val="Heading2"/>
+        <w:rPr>
+          <w:lang w:val="es-ES"/>
+        </w:rPr>
+      </w:pPr>
+      <w:r>
+        <w:rPr>
+          <w:lang w:val="es-ES"/>
+        </w:rPr>
+        <w:t>Traducciones</w:t>
+      </w:r>
+      <w:r>
+        <w:rPr>
+          <w:lang w:val="es-ES"/>
+        </w:rPr>
+        <w:t xml:space="preserve"> del</w:t>
+      </w:r>
       <w:r>
         <w:rPr>
           <w:lang w:val="es-ES"/>
         </w:rPr>
         <w:t xml:space="preserve"> </w:t>
       </w:r>
-      <w:proofErr w:type="spellStart"/>
-      <w:r>
-        <w:rPr>
-          <w:lang w:val="es-ES"/>
-        </w:rPr>
-        <w:t>Volk</w:t>
-      </w:r>
-      <w:proofErr w:type="spellEnd"/>
-    </w:p>
-    <w:p>
-      <w:pPr>
-        <w:pStyle w:val="Contact"/>
-      </w:pPr>
-      <w:r>
-        <w:t>erez.volk@gmail.com</w:t>
-      </w:r>
-    </w:p>
-    <w:p>
-      <w:pPr>
-        <w:pStyle w:val="Heading1"/>
-        <w:rPr>
-          <w:lang w:val="es-ES"/>
-        </w:rPr>
-      </w:pPr>
-      <w:r>
-        <w:rPr>
-          <w:lang w:val="es-ES"/>
-        </w:rPr>
-        <w:t>Perfil profesional</w:t>
-      </w:r>
-    </w:p>
-    <w:p>
-      <w:pPr>
-        <w:pStyle w:val="Profile"/>
-      </w:pPr>
-      <w:r>
-        <w:t xml:space="preserve">Traductor literario del alemán, español, francés, inglés y portugués al hebreo, ingeniero </w:t>
-      </w:r>
-      <w:r>
-        <w:t>de software</w:t>
-      </w:r>
-      <w:r>
-        <w:t xml:space="preserve"> y lingüista.</w:t>
-      </w:r>
-    </w:p>
-    <w:p>
-      <w:pPr>
-        <w:rPr>
-          <w:lang w:val="es-ES"/>
-        </w:rPr>
-      </w:pPr>
-    </w:p>
-    <w:p>
-      <w:pPr>
-        <w:pStyle w:val="Heading1"/>
-        <w:rPr>
-          <w:lang w:val="es-ES"/>
-        </w:rPr>
-      </w:pPr>
-      <w:r>
-        <w:rPr>
-          <w:lang w:val="es-ES"/>
-        </w:rPr>
-        <w:t>Formación</w:t>
-      </w:r>
-    </w:p>
-    <w:p>
-      <w:pPr>
-        <w:pStyle w:val="Education"/>
-      </w:pPr>
-      <w:r>
-        <w:t>Licenciado en Matemáticas e Informática</w:t>
-      </w:r>
-      <w:r>
-        <w:t xml:space="preserve">, </w:t>
-      </w:r>
-      <w:r>
-        <w:rPr>
-          <w:rStyle w:val="Emphasis"/>
-        </w:rPr>
-        <w:t>magna</w:t>
-      </w:r>
-      <w:r>
-        <w:rPr>
-          <w:rStyle w:val="Emphasis"/>
-        </w:rPr>
-        <w:t xml:space="preserve"> cum laude</w:t>
-      </w:r>
-      <w:r>
-        <w:t xml:space="preserve">, </w:t>
-      </w:r>
-      <w:r>
-        <w:t>Universidad de Tel Aviv, 1995.</w:t>
-      </w:r>
-    </w:p>
-    <w:p>
-      <w:pPr>
-        <w:pStyle w:val="Education"/>
-      </w:pPr>
-      <w:r>
-        <w:t>Máster en Lingüística</w:t>
-      </w:r>
-      <w:r>
-        <w:t xml:space="preserve">, </w:t>
-      </w:r>
-      <w:proofErr w:type="spellStart"/>
-      <w:r>
-        <w:rPr>
-          <w:rStyle w:val="Emphasis"/>
-        </w:rPr>
-        <w:t>summa</w:t>
-      </w:r>
-      <w:proofErr w:type="spellEnd"/>
-      <w:r>
-        <w:rPr>
-          <w:rStyle w:val="Emphasis"/>
-        </w:rPr>
-        <w:t xml:space="preserve"> cum laude</w:t>
-      </w:r>
-      <w:r>
-        <w:t>, Universidad de Tel Aviv, 2007</w:t>
+      <w:r>
+        <w:rPr>
+          <w:lang w:val="es-ES"/>
+        </w:rPr>
+        <w:t xml:space="preserve">{{ </w:t>
+      </w:r>
+      <w:r>
+        <w:rPr>
+          <w:lang w:val="es-ES"/>
+        </w:rPr>
+        <w:t>section</w:t>
+      </w:r>
+      <w:r>
+        <w:rPr>
+          <w:lang w:val="es-ES"/>
+        </w:rPr>
+        <w:t>.lang</w:t>
+      </w:r>
+      <w:r>
+        <w:rPr>
+          <w:lang w:val="es-ES"/>
+        </w:rPr>
+        <w:t>uage</w:t>
+      </w:r>
+      <w:r>
+        <w:rPr>
+          <w:lang w:val="es-ES"/>
+        </w:rPr>
+        <w:t xml:space="preserve"> }}</w:t>
+      </w:r>
+    </w:p>
+    <w:p>
+      <w:pPr>
+        <w:rPr>
+          <w:lang w:val="es-ES"/>
+        </w:rPr>
+      </w:pPr>
+      <w:r>
+        <w:rPr>
+          <w:lang w:val="es-ES"/>
+        </w:rPr>
+        <w:t>{%p for work in section.works %}</w:t>
+      </w:r>
+    </w:p>
+    <w:p>
+      <w:pPr>
+        <w:pStyle w:val="Work"/>
+      </w:pPr>
+      <w:r>
+        <w:t>{% if work.is_book %}</w:t>
+      </w:r>
+    </w:p>
+    <w:p>
+      <w:pPr>
+        <w:pStyle w:val="Work"/>
+      </w:pPr>
+      <w:r>
+        <w:t>{{ work.n }}</w:t>
+      </w:r>
+      <w:r>
+        <w:tab/>
+      </w:r>
+      <w:r>
+        <w:rPr>
+          <w:rStyle w:val="BookTitle"/>
+        </w:rPr>
+        <w:t>{{ work.title }}</w:t>
+      </w:r>
+      <w:r>
+        <w:rPr>
+          <w:lang w:val="en-US"/>
+        </w:rPr>
+        <w:t xml:space="preserve"> </w:t>
+      </w:r>
+      <w:r>
+        <w:t>de {{work.author}}.</w:t>
+      </w:r>
+      <w:r>
+        <w:t xml:space="preserve"> </w:t>
+      </w:r>
+      <w:r>
+        <w:t>{{work.publisher}}, {{work.year}}.</w:t>
+      </w:r>
+    </w:p>
+    <w:p>
+      <w:pPr>
+        <w:pStyle w:val="Work"/>
+      </w:pPr>
+      <w:r>
+        <w:t>{% else %}</w:t>
+      </w:r>
+    </w:p>
+    <w:p>
+      <w:pPr>
+        <w:pStyle w:val="Work"/>
+      </w:pPr>
+      <w:r>
+        <w:t>{{ work.n }}</w:t>
+      </w:r>
+      <w:r>
+        <w:tab/>
+      </w:r>
+      <w:r>
+        <w:t>“</w:t>
+      </w:r>
+      <w:r>
+        <w:rPr>
+          <w:lang w:val="en-US"/>
+        </w:rPr>
+        <w:t>{{ work.title }}</w:t>
+      </w:r>
+      <w:r>
+        <w:t>”</w:t>
+      </w:r>
+      <w:r>
+        <w:rPr>
+          <w:lang w:val="en-US"/>
+        </w:rPr>
+        <w:t xml:space="preserve"> </w:t>
+      </w:r>
+      <w:r>
+        <w:t xml:space="preserve">de {{work.author}}, en </w:t>
+      </w:r>
+      <w:r>
+        <w:rPr>
+          <w:rStyle w:val="BookTitle"/>
+        </w:rPr>
+        <w:t>{{ work.in_work }}</w:t>
       </w:r>
       <w:r>
         <w:t>.</w:t>
       </w:r>
-    </w:p>
-    <w:p>
-      <w:pPr>
-        <w:pStyle w:val="Education"/>
-      </w:pPr>
-      <w:r>
-        <w:t>Estudios de Traducción, Universidad de Tel Aviv, 2009</w:t>
-      </w:r>
-      <w:r>
-        <w:t>.</w:t>
-      </w:r>
-    </w:p>
-    <w:p>
-      <w:pPr>
-        <w:pStyle w:val="Education"/>
-      </w:pPr>
-      <w:r>
-        <w:t>Doctorado</w:t>
-      </w:r>
-      <w:r>
-        <w:t xml:space="preserve"> en Lingüística</w:t>
-      </w:r>
-      <w:r>
-        <w:t>, Universidad de Tel Aviv, 2011</w:t>
-      </w:r>
-      <w:r>
-        <w:t>.</w:t>
-      </w:r>
-    </w:p>
-    <w:p>
-      <w:pPr>
-        <w:rPr>
-          <w:lang w:val="es-ES"/>
-        </w:rPr>
-      </w:pPr>
-    </w:p>
-    <w:p>
-      <w:pPr>
-        <w:pStyle w:val="Heading1"/>
-        <w:rPr>
-          <w:lang w:val="es-ES"/>
-        </w:rPr>
-      </w:pPr>
-      <w:r>
-        <w:rPr>
-          <w:lang w:val="es-ES"/>
-        </w:rPr>
-        <w:t>Publicaciones</w:t>
-      </w:r>
-    </w:p>
-    <w:p>
-      <w:pPr>
-        <w:rPr>
-          <w:lang w:val="es-ES"/>
-        </w:rPr>
-      </w:pPr>
-      <w:r>
-        <w:rPr>
-          <w:lang w:val="es-ES"/>
-        </w:rPr>
-        <w:t xml:space="preserve">{%p </w:t>
-      </w:r>
-      <w:proofErr w:type="spellStart"/>
-      <w:r>
-        <w:rPr>
-          <w:lang w:val="es-ES"/>
-        </w:rPr>
-        <w:t>for</w:t>
-      </w:r>
-      <w:proofErr w:type="spellEnd"/>
-      <w:r>
-        <w:rPr>
-          <w:lang w:val="es-ES"/>
-        </w:rPr>
-        <w:t xml:space="preserve"> </w:t>
-      </w:r>
-      <w:proofErr w:type="spellStart"/>
-      <w:r>
-        <w:rPr>
-          <w:lang w:val="es-ES"/>
-        </w:rPr>
-        <w:t>section</w:t>
-      </w:r>
-      <w:proofErr w:type="spellEnd"/>
-      <w:r>
-        <w:rPr>
-          <w:lang w:val="es-ES"/>
-        </w:rPr>
-        <w:t xml:space="preserve"> in </w:t>
-      </w:r>
-      <w:proofErr w:type="spellStart"/>
-      <w:r>
-        <w:rPr>
-          <w:lang w:val="es-ES"/>
-        </w:rPr>
-        <w:t>sections</w:t>
-      </w:r>
-      <w:proofErr w:type="spellEnd"/>
-      <w:r>
-        <w:rPr>
-          <w:lang w:val="es-ES"/>
-        </w:rPr>
-        <w:t xml:space="preserve"> %}</w:t>
-      </w:r>
-    </w:p>
-    <w:p>
-      <w:pPr>
-        <w:pStyle w:val="Heading2"/>
-        <w:rPr>
-          <w:lang w:val="es-ES"/>
-        </w:rPr>
-      </w:pPr>
-      <w:r>
-        <w:rPr>
-          <w:lang w:val="es-ES"/>
-        </w:rPr>
-        <w:t>Traducciones</w:t>
-      </w:r>
-      <w:r>
-        <w:rPr>
-          <w:lang w:val="es-ES"/>
-        </w:rPr>
-        <w:t xml:space="preserve"> del</w:t>
-      </w:r>
-      <w:r>
-        <w:rPr>
-          <w:lang w:val="es-ES"/>
-        </w:rPr>
-        <w:t xml:space="preserve"> </w:t>
-      </w:r>
-      <w:proofErr w:type="gramStart"/>
-      <w:r>
-        <w:rPr>
-          <w:lang w:val="es-ES"/>
-        </w:rPr>
-        <w:t xml:space="preserve">{{ </w:t>
-      </w:r>
-      <w:proofErr w:type="spellStart"/>
-      <w:r>
-        <w:rPr>
-          <w:lang w:val="es-ES"/>
-        </w:rPr>
-        <w:t>section</w:t>
-      </w:r>
-      <w:proofErr w:type="gramEnd"/>
-      <w:r>
-        <w:rPr>
-          <w:lang w:val="es-ES"/>
-        </w:rPr>
-        <w:t>.lang</w:t>
-      </w:r>
-      <w:r>
-        <w:rPr>
-          <w:lang w:val="es-ES"/>
-        </w:rPr>
-        <w:t>uage</w:t>
-      </w:r>
-      <w:proofErr w:type="spellEnd"/>
-      <w:r>
-        <w:rPr>
-          <w:lang w:val="es-ES"/>
-        </w:rPr>
-        <w:t xml:space="preserve"> }}</w:t>
-      </w:r>
-    </w:p>
-    <w:p>
-      <w:pPr>
-        <w:rPr>
-          <w:lang w:val="es-ES"/>
-        </w:rPr>
-      </w:pPr>
-      <w:r>
-        <w:rPr>
-          <w:lang w:val="es-ES"/>
-        </w:rPr>
-        <w:t xml:space="preserve">{%p </w:t>
-      </w:r>
-      <w:proofErr w:type="spellStart"/>
-      <w:r>
-        <w:rPr>
-          <w:lang w:val="es-ES"/>
-        </w:rPr>
-        <w:t>for</w:t>
-      </w:r>
-      <w:proofErr w:type="spellEnd"/>
-      <w:r>
-        <w:rPr>
-          <w:lang w:val="es-ES"/>
-        </w:rPr>
-        <w:t xml:space="preserve"> </w:t>
-      </w:r>
-      <w:proofErr w:type="spellStart"/>
-      <w:r>
-        <w:rPr>
-          <w:lang w:val="es-ES"/>
-        </w:rPr>
-        <w:t>work</w:t>
-      </w:r>
-      <w:proofErr w:type="spellEnd"/>
-      <w:r>
-        <w:rPr>
-          <w:lang w:val="es-ES"/>
-        </w:rPr>
-        <w:t xml:space="preserve"> in </w:t>
-      </w:r>
-      <w:proofErr w:type="spellStart"/>
-      <w:proofErr w:type="gramStart"/>
-      <w:r>
-        <w:rPr>
-          <w:lang w:val="es-ES"/>
-        </w:rPr>
-        <w:t>section.works</w:t>
-      </w:r>
-      <w:proofErr w:type="spellEnd"/>
-      <w:proofErr w:type="gramEnd"/>
-      <w:r>
-        <w:rPr>
-          <w:lang w:val="es-ES"/>
-        </w:rPr>
-        <w:t xml:space="preserve"> %}</w:t>
+      <w:r>
+        <w:t xml:space="preserve"> {{work.publisher}}, {{work.year}}.</w:t>
       </w:r>
     </w:p>
     <w:p>
@@ -381,291 +377,40 @@
         <w:pStyle w:val="Work"/>
       </w:pPr>
       <w:r>
-        <w:t xml:space="preserve">{% </w:t>
-      </w:r>
-      <w:proofErr w:type="spellStart"/>
-      <w:r>
-        <w:t>if</w:t>
-      </w:r>
-      <w:proofErr w:type="spellEnd"/>
-      <w:r>
-        <w:t xml:space="preserve"> </w:t>
-      </w:r>
-      <w:proofErr w:type="spellStart"/>
-      <w:r>
-        <w:t>work.is_book</w:t>
-      </w:r>
-      <w:proofErr w:type="spellEnd"/>
-      <w:r>
-        <w:t xml:space="preserve"> %}</w:t>
-      </w:r>
-    </w:p>
-    <w:p>
-      <w:pPr>
-        <w:pStyle w:val="Work"/>
-      </w:pPr>
-      <w:proofErr w:type="gramStart"/>
-      <w:r>
-        <w:rPr>
-          <w:rStyle w:val="BookTitle"/>
-        </w:rPr>
-        <w:t xml:space="preserve">{{ </w:t>
-      </w:r>
-      <w:proofErr w:type="spellStart"/>
-      <w:r>
-        <w:rPr>
-          <w:rStyle w:val="BookTitle"/>
-        </w:rPr>
-        <w:t>work</w:t>
-      </w:r>
-      <w:proofErr w:type="gramEnd"/>
-      <w:r>
-        <w:rPr>
-          <w:rStyle w:val="BookTitle"/>
-        </w:rPr>
-        <w:t>.title</w:t>
-      </w:r>
-      <w:proofErr w:type="spellEnd"/>
-      <w:r>
-        <w:rPr>
-          <w:rStyle w:val="BookTitle"/>
-        </w:rPr>
-        <w:t xml:space="preserve"> }}</w:t>
-      </w:r>
-      <w:r>
-        <w:rPr>
-          <w:lang w:val="en-US"/>
-        </w:rPr>
-        <w:t xml:space="preserve"> </w:t>
-      </w:r>
-      <w:r>
-        <w:t>de {{</w:t>
-      </w:r>
-      <w:proofErr w:type="spellStart"/>
-      <w:r>
-        <w:t>work.author</w:t>
-      </w:r>
-      <w:proofErr w:type="spellEnd"/>
-      <w:r>
-        <w:t>}}.</w:t>
-      </w:r>
-      <w:r>
-        <w:t xml:space="preserve"> </w:t>
-      </w:r>
-      <w:r>
-        <w:t>{{</w:t>
-      </w:r>
-      <w:proofErr w:type="spellStart"/>
-      <w:r>
-        <w:t>work.publisher</w:t>
-      </w:r>
-      <w:proofErr w:type="spellEnd"/>
-      <w:r>
-        <w:t>}}, {{</w:t>
-      </w:r>
-      <w:proofErr w:type="spellStart"/>
-      <w:r>
-        <w:t>work.year</w:t>
-      </w:r>
-      <w:proofErr w:type="spellEnd"/>
-      <w:r>
-        <w:t>}}.</w:t>
-      </w:r>
-    </w:p>
-    <w:p>
-      <w:pPr>
-        <w:pStyle w:val="Work"/>
-      </w:pPr>
-      <w:r>
-        <w:t xml:space="preserve">{% </w:t>
-      </w:r>
-      <w:proofErr w:type="spellStart"/>
-      <w:r>
-        <w:t>else</w:t>
-      </w:r>
-      <w:proofErr w:type="spellEnd"/>
-      <w:r>
-        <w:t xml:space="preserve"> %}</w:t>
-      </w:r>
-    </w:p>
-    <w:p>
-      <w:pPr>
-        <w:pStyle w:val="Work"/>
-      </w:pPr>
-      <w:r>
-        <w:t>“</w:t>
-      </w:r>
-      <w:proofErr w:type="gramStart"/>
-      <w:r>
-        <w:rPr>
-          <w:lang w:val="en-US"/>
-        </w:rPr>
-        <w:t xml:space="preserve">{{ </w:t>
-      </w:r>
-      <w:proofErr w:type="spellStart"/>
-      <w:r>
-        <w:rPr>
-          <w:lang w:val="en-US"/>
-        </w:rPr>
-        <w:t>work</w:t>
-      </w:r>
-      <w:proofErr w:type="gramEnd"/>
-      <w:r>
-        <w:rPr>
-          <w:lang w:val="en-US"/>
-        </w:rPr>
-        <w:t>.title</w:t>
-      </w:r>
-      <w:proofErr w:type="spellEnd"/>
-      <w:r>
-        <w:rPr>
-          <w:lang w:val="en-US"/>
-        </w:rPr>
-        <w:t xml:space="preserve"> }}</w:t>
-      </w:r>
-      <w:r>
-        <w:t>”</w:t>
-      </w:r>
-      <w:r>
-        <w:rPr>
-          <w:lang w:val="en-US"/>
-        </w:rPr>
-        <w:t xml:space="preserve"> </w:t>
-      </w:r>
-      <w:r>
-        <w:t>de {{</w:t>
-      </w:r>
-      <w:proofErr w:type="spellStart"/>
-      <w:r>
-        <w:t>work.author</w:t>
-      </w:r>
-      <w:proofErr w:type="spellEnd"/>
-      <w:r>
-        <w:t>}}</w:t>
-      </w:r>
-      <w:r>
-        <w:t xml:space="preserve">, en </w:t>
-      </w:r>
-      <w:r>
-        <w:rPr>
-          <w:rStyle w:val="BookTitle"/>
-        </w:rPr>
-        <w:t xml:space="preserve">{{ </w:t>
-      </w:r>
-      <w:proofErr w:type="spellStart"/>
-      <w:r>
-        <w:rPr>
-          <w:rStyle w:val="BookTitle"/>
-        </w:rPr>
-        <w:t>work.in_work</w:t>
-      </w:r>
-      <w:proofErr w:type="spellEnd"/>
-      <w:r>
-        <w:rPr>
-          <w:rStyle w:val="BookTitle"/>
-        </w:rPr>
-        <w:t xml:space="preserve"> }}</w:t>
-      </w:r>
-      <w:r>
-        <w:t>.</w:t>
-      </w:r>
-      <w:r>
-        <w:t xml:space="preserve"> {{</w:t>
-      </w:r>
-      <w:proofErr w:type="spellStart"/>
-      <w:proofErr w:type="gramStart"/>
-      <w:r>
-        <w:t>work.publisher</w:t>
-      </w:r>
-      <w:proofErr w:type="spellEnd"/>
-      <w:proofErr w:type="gramEnd"/>
-      <w:r>
-        <w:t>}}, {{</w:t>
-      </w:r>
-      <w:proofErr w:type="spellStart"/>
-      <w:r>
-        <w:t>work.year</w:t>
-      </w:r>
-      <w:proofErr w:type="spellEnd"/>
-      <w:r>
-        <w:t>}}.</w:t>
-      </w:r>
-    </w:p>
-    <w:p>
-      <w:pPr>
-        <w:pStyle w:val="Work"/>
-      </w:pPr>
-      <w:r>
-        <w:t xml:space="preserve">{% </w:t>
-      </w:r>
-      <w:proofErr w:type="spellStart"/>
-      <w:r>
-        <w:t>endif</w:t>
-      </w:r>
-      <w:proofErr w:type="spellEnd"/>
-      <w:r>
-        <w:t xml:space="preserve"> %}</w:t>
-      </w:r>
-    </w:p>
-    <w:p>
-      <w:pPr>
-        <w:rPr>
-          <w:lang w:val="es-ES"/>
-        </w:rPr>
-      </w:pPr>
-      <w:r>
-        <w:rPr>
-          <w:lang w:val="es-ES"/>
-        </w:rPr>
-        <w:t xml:space="preserve">{%p </w:t>
-      </w:r>
-      <w:proofErr w:type="spellStart"/>
-      <w:r>
-        <w:rPr>
-          <w:lang w:val="es-ES"/>
-        </w:rPr>
-        <w:t>endfor</w:t>
-      </w:r>
-      <w:proofErr w:type="spellEnd"/>
-      <w:r>
-        <w:rPr>
-          <w:lang w:val="es-ES"/>
-        </w:rPr>
-        <w:t xml:space="preserve"> %}</w:t>
-      </w:r>
-    </w:p>
-    <w:p>
-      <w:pPr>
-        <w:rPr>
-          <w:lang w:val="es-ES"/>
-        </w:rPr>
-      </w:pPr>
-    </w:p>
-    <w:p>
-      <w:pPr>
-        <w:rPr>
-          <w:lang w:val="es-ES"/>
-        </w:rPr>
-      </w:pPr>
-      <w:r>
-        <w:rPr>
-          <w:lang w:val="es-ES"/>
-        </w:rPr>
-        <w:t xml:space="preserve">{%p </w:t>
-      </w:r>
-      <w:proofErr w:type="spellStart"/>
-      <w:r>
-        <w:rPr>
-          <w:lang w:val="es-ES"/>
-        </w:rPr>
-        <w:t>endfor</w:t>
-      </w:r>
-      <w:proofErr w:type="spellEnd"/>
-      <w:r>
-        <w:rPr>
-          <w:lang w:val="es-ES"/>
-        </w:rPr>
-        <w:t xml:space="preserve"> %}</w:t>
+        <w:t>{% endif %}</w:t>
+      </w:r>
+    </w:p>
+    <w:p>
+      <w:pPr>
+        <w:rPr>
+          <w:lang w:val="es-ES"/>
+        </w:rPr>
+      </w:pPr>
+      <w:r>
+        <w:rPr>
+          <w:lang w:val="es-ES"/>
+        </w:rPr>
+        <w:t>{%p endfor %}</w:t>
+      </w:r>
+    </w:p>
+    <w:p>
+      <w:pPr>
+        <w:rPr>
+          <w:lang w:val="es-ES"/>
+        </w:rPr>
+      </w:pPr>
+    </w:p>
+    <w:p>
+      <w:pPr>
+        <w:rPr>
+          <w:lang w:val="es-ES"/>
+        </w:rPr>
+      </w:pPr>
+      <w:r>
+        <w:rPr>
+          <w:lang w:val="es-ES"/>
+        </w:rPr>
+        <w:t>{%p endfor %}</w:t>
       </w:r>
     </w:p>
     <w:sectPr>

--- a/cv/erez-volk-cv-es-tpl.docx
+++ b/cv/erez-volk-cv-es-tpl.docx
@@ -112,11 +112,19 @@
       <w:r>
         <w:t xml:space="preserve">, </w:t>
       </w:r>
+      <w:proofErr w:type="spellStart"/>
       <w:r>
         <w:rPr>
           <w:rStyle w:val="Emphasis"/>
         </w:rPr>
-        <w:t>summa cum laude</w:t>
+        <w:t>summa</w:t>
+      </w:r>
+      <w:proofErr w:type="spellEnd"/>
+      <w:r>
+        <w:rPr>
+          <w:rStyle w:val="Emphasis"/>
+        </w:rPr>
+        <w:t xml:space="preserve"> cum laude</w:t>
       </w:r>
       <w:r>
         <w:t>, Universidad de Tel Aviv, 2007</w:t>
@@ -184,26 +192,44 @@
         <w:rPr>
           <w:lang w:val="es-ES"/>
         </w:rPr>
-        <w:t xml:space="preserve">{%p for </w:t>
-      </w:r>
+        <w:t xml:space="preserve">{%p </w:t>
+      </w:r>
+      <w:proofErr w:type="spellStart"/>
+      <w:r>
+        <w:rPr>
+          <w:lang w:val="es-ES"/>
+        </w:rPr>
+        <w:t>for</w:t>
+      </w:r>
+      <w:proofErr w:type="spellEnd"/>
+      <w:r>
+        <w:rPr>
+          <w:lang w:val="es-ES"/>
+        </w:rPr>
+        <w:t xml:space="preserve"> </w:t>
+      </w:r>
+      <w:proofErr w:type="spellStart"/>
       <w:r>
         <w:rPr>
           <w:lang w:val="es-ES"/>
         </w:rPr>
         <w:t>section</w:t>
       </w:r>
+      <w:proofErr w:type="spellEnd"/>
       <w:r>
         <w:rPr>
           <w:lang w:val="es-ES"/>
         </w:rPr>
         <w:t xml:space="preserve"> in </w:t>
       </w:r>
+      <w:proofErr w:type="spellStart"/>
       <w:r>
         <w:rPr>
           <w:lang w:val="es-ES"/>
         </w:rPr>
         <w:t>sections</w:t>
       </w:r>
+      <w:proofErr w:type="spellEnd"/>
       <w:r>
         <w:rPr>
           <w:lang w:val="es-ES"/>
@@ -236,18 +262,21 @@
         </w:rPr>
         <w:t xml:space="preserve"> </w:t>
       </w:r>
+      <w:proofErr w:type="gramStart"/>
       <w:r>
         <w:rPr>
           <w:lang w:val="es-ES"/>
         </w:rPr>
         <w:t xml:space="preserve">{{ </w:t>
       </w:r>
+      <w:proofErr w:type="spellStart"/>
       <w:r>
         <w:rPr>
           <w:lang w:val="es-ES"/>
         </w:rPr>
         <w:t>section</w:t>
       </w:r>
+      <w:proofErr w:type="gramEnd"/>
       <w:r>
         <w:rPr>
           <w:lang w:val="es-ES"/>
@@ -260,6 +289,7 @@
         </w:rPr>
         <w:t>uage</w:t>
       </w:r>
+      <w:proofErr w:type="spellEnd"/>
       <w:r>
         <w:rPr>
           <w:lang w:val="es-ES"/>
@@ -277,7 +307,51 @@
         <w:rPr>
           <w:lang w:val="es-ES"/>
         </w:rPr>
-        <w:t>{%p for work in section.works %}</w:t>
+        <w:t xml:space="preserve">{%p </w:t>
+      </w:r>
+      <w:proofErr w:type="spellStart"/>
+      <w:r>
+        <w:rPr>
+          <w:lang w:val="es-ES"/>
+        </w:rPr>
+        <w:t>for</w:t>
+      </w:r>
+      <w:proofErr w:type="spellEnd"/>
+      <w:r>
+        <w:rPr>
+          <w:lang w:val="es-ES"/>
+        </w:rPr>
+        <w:t xml:space="preserve"> </w:t>
+      </w:r>
+      <w:proofErr w:type="spellStart"/>
+      <w:r>
+        <w:rPr>
+          <w:lang w:val="es-ES"/>
+        </w:rPr>
+        <w:t>work</w:t>
+      </w:r>
+      <w:proofErr w:type="spellEnd"/>
+      <w:r>
+        <w:rPr>
+          <w:lang w:val="es-ES"/>
+        </w:rPr>
+        <w:t xml:space="preserve"> in </w:t>
+      </w:r>
+      <w:proofErr w:type="spellStart"/>
+      <w:proofErr w:type="gramStart"/>
+      <w:r>
+        <w:rPr>
+          <w:lang w:val="es-ES"/>
+        </w:rPr>
+        <w:t>section.works</w:t>
+      </w:r>
+      <w:proofErr w:type="spellEnd"/>
+      <w:proofErr w:type="gramEnd"/>
+      <w:r>
+        <w:rPr>
+          <w:lang w:val="es-ES"/>
+        </w:rPr>
+        <w:t xml:space="preserve"> %}</w:t>
       </w:r>
     </w:p>
     <w:p>
@@ -285,15 +359,56 @@
         <w:pStyle w:val="Work"/>
       </w:pPr>
       <w:r>
-        <w:t>{% if work.is_book %}</w:t>
+        <w:t xml:space="preserve">{% </w:t>
+      </w:r>
+      <w:proofErr w:type="spellStart"/>
+      <w:r>
+        <w:t>if</w:t>
+      </w:r>
+      <w:proofErr w:type="spellEnd"/>
+      <w:r>
+        <w:t xml:space="preserve"> </w:t>
+      </w:r>
+      <w:proofErr w:type="spellStart"/>
+      <w:r>
+        <w:t>work.is_book</w:t>
+      </w:r>
+      <w:proofErr w:type="spellEnd"/>
+      <w:r>
+        <w:t xml:space="preserve"> %}</w:t>
       </w:r>
     </w:p>
     <w:p>
       <w:pPr>
         <w:pStyle w:val="Work"/>
       </w:pPr>
-      <w:r>
-        <w:t>{{ work.n }}</w:t>
+      <w:proofErr w:type="gramStart"/>
+      <w:r>
+        <w:rPr>
+          <w:rStyle w:val="WorkNumber"/>
+        </w:rPr>
+        <w:t xml:space="preserve">{{ </w:t>
+      </w:r>
+      <w:proofErr w:type="spellStart"/>
+      <w:r>
+        <w:rPr>
+          <w:rStyle w:val="WorkNumber"/>
+        </w:rPr>
+        <w:t>work</w:t>
+      </w:r>
+      <w:proofErr w:type="gramEnd"/>
+      <w:r>
+        <w:rPr>
+          <w:rStyle w:val="WorkNumber"/>
+        </w:rPr>
+        <w:t>.n</w:t>
+      </w:r>
+      <w:proofErr w:type="spellEnd"/>
+      <w:r>
+        <w:rPr>
+          <w:rStyle w:val="WorkNumber"/>
+        </w:rPr>
+        <w:t xml:space="preserve"> }}</w:t>
       </w:r>
       <w:r>
         <w:tab/>
@@ -302,7 +417,21 @@
         <w:rPr>
           <w:rStyle w:val="BookTitle"/>
         </w:rPr>
-        <w:t>{{ work.title }}</w:t>
+        <w:t xml:space="preserve">{{ </w:t>
+      </w:r>
+      <w:proofErr w:type="spellStart"/>
+      <w:r>
+        <w:rPr>
+          <w:rStyle w:val="BookTitle"/>
+        </w:rPr>
+        <w:t>work.title</w:t>
+      </w:r>
+      <w:proofErr w:type="spellEnd"/>
+      <w:r>
+        <w:rPr>
+          <w:rStyle w:val="BookTitle"/>
+        </w:rPr>
+        <w:t xml:space="preserve"> }}</w:t>
       </w:r>
       <w:r>
         <w:rPr>
@@ -311,13 +440,39 @@
         <w:t xml:space="preserve"> </w:t>
       </w:r>
       <w:r>
-        <w:t>de {{work.author}}.</w:t>
+        <w:t>de {{</w:t>
+      </w:r>
+      <w:proofErr w:type="spellStart"/>
+      <w:r>
+        <w:t>work.author</w:t>
+      </w:r>
+      <w:proofErr w:type="spellEnd"/>
+      <w:r>
+        <w:t>}}.</w:t>
       </w:r>
       <w:r>
         <w:t xml:space="preserve"> </w:t>
       </w:r>
       <w:r>
-        <w:t>{{work.publisher}}, {{work.year}}.</w:t>
+        <w:t>{{</w:t>
+      </w:r>
+      <w:proofErr w:type="spellStart"/>
+      <w:proofErr w:type="gramStart"/>
+      <w:r>
+        <w:t>work.publisher</w:t>
+      </w:r>
+      <w:proofErr w:type="spellEnd"/>
+      <w:proofErr w:type="gramEnd"/>
+      <w:r>
+        <w:t>}}, {{</w:t>
+      </w:r>
+      <w:proofErr w:type="spellStart"/>
+      <w:r>
+        <w:t>work.year</w:t>
+      </w:r>
+      <w:proofErr w:type="spellEnd"/>
+      <w:r>
+        <w:t>}}.</w:t>
       </w:r>
     </w:p>
     <w:p>
@@ -325,15 +480,48 @@
         <w:pStyle w:val="Work"/>
       </w:pPr>
       <w:r>
-        <w:t>{% else %}</w:t>
+        <w:t xml:space="preserve">{% </w:t>
+      </w:r>
+      <w:proofErr w:type="spellStart"/>
+      <w:r>
+        <w:t>else</w:t>
+      </w:r>
+      <w:proofErr w:type="spellEnd"/>
+      <w:r>
+        <w:t xml:space="preserve"> %}</w:t>
       </w:r>
     </w:p>
     <w:p>
       <w:pPr>
         <w:pStyle w:val="Work"/>
       </w:pPr>
-      <w:r>
-        <w:t>{{ work.n }}</w:t>
+      <w:proofErr w:type="gramStart"/>
+      <w:r>
+        <w:rPr>
+          <w:rStyle w:val="WorkNumber"/>
+        </w:rPr>
+        <w:t xml:space="preserve">{{ </w:t>
+      </w:r>
+      <w:proofErr w:type="spellStart"/>
+      <w:r>
+        <w:rPr>
+          <w:rStyle w:val="WorkNumber"/>
+        </w:rPr>
+        <w:t>work</w:t>
+      </w:r>
+      <w:proofErr w:type="gramEnd"/>
+      <w:r>
+        <w:rPr>
+          <w:rStyle w:val="WorkNumber"/>
+        </w:rPr>
+        <w:t>.n</w:t>
+      </w:r>
+      <w:proofErr w:type="spellEnd"/>
+      <w:r>
+        <w:rPr>
+          <w:rStyle w:val="WorkNumber"/>
+        </w:rPr>
+        <w:t xml:space="preserve"> }}</w:t>
       </w:r>
       <w:r>
         <w:tab/>
@@ -345,7 +533,21 @@
         <w:rPr>
           <w:lang w:val="en-US"/>
         </w:rPr>
-        <w:t>{{ work.title }}</w:t>
+        <w:t xml:space="preserve">{{ </w:t>
+      </w:r>
+      <w:proofErr w:type="spellStart"/>
+      <w:r>
+        <w:rPr>
+          <w:lang w:val="en-US"/>
+        </w:rPr>
+        <w:t>work.title</w:t>
+      </w:r>
+      <w:proofErr w:type="spellEnd"/>
+      <w:r>
+        <w:rPr>
+          <w:lang w:val="en-US"/>
+        </w:rPr>
+        <w:t xml:space="preserve"> }}</w:t>
       </w:r>
       <w:r>
         <w:t>”</w:t>
@@ -357,19 +559,59 @@
         <w:t xml:space="preserve"> </w:t>
       </w:r>
       <w:r>
-        <w:t xml:space="preserve">de {{work.author}}, en </w:t>
+        <w:t>de {{</w:t>
+      </w:r>
+      <w:proofErr w:type="spellStart"/>
+      <w:r>
+        <w:t>work.author</w:t>
+      </w:r>
+      <w:proofErr w:type="spellEnd"/>
+      <w:r>
+        <w:t xml:space="preserve">}}, en </w:t>
       </w:r>
       <w:r>
         <w:rPr>
           <w:rStyle w:val="BookTitle"/>
         </w:rPr>
-        <w:t>{{ work.in_work }}</w:t>
+        <w:t xml:space="preserve">{{ </w:t>
+      </w:r>
+      <w:proofErr w:type="spellStart"/>
+      <w:r>
+        <w:rPr>
+          <w:rStyle w:val="BookTitle"/>
+        </w:rPr>
+        <w:t>work.in_work</w:t>
+      </w:r>
+      <w:proofErr w:type="spellEnd"/>
+      <w:r>
+        <w:rPr>
+          <w:rStyle w:val="BookTitle"/>
+        </w:rPr>
+        <w:t xml:space="preserve"> }}</w:t>
       </w:r>
       <w:r>
         <w:t>.</w:t>
       </w:r>
       <w:r>
-        <w:t xml:space="preserve"> {{work.publisher}}, {{work.year}}.</w:t>
+        <w:t xml:space="preserve"> {{</w:t>
+      </w:r>
+      <w:proofErr w:type="spellStart"/>
+      <w:proofErr w:type="gramStart"/>
+      <w:r>
+        <w:t>work.publisher</w:t>
+      </w:r>
+      <w:proofErr w:type="spellEnd"/>
+      <w:proofErr w:type="gramEnd"/>
+      <w:r>
+        <w:t>}}, {{</w:t>
+      </w:r>
+      <w:proofErr w:type="spellStart"/>
+      <w:r>
+        <w:t>work.year</w:t>
+      </w:r>
+      <w:proofErr w:type="spellEnd"/>
+      <w:r>
+        <w:t>}}.</w:t>
       </w:r>
     </w:p>
     <w:p>
@@ -377,40 +619,76 @@
         <w:pStyle w:val="Work"/>
       </w:pPr>
       <w:r>
-        <w:t>{% endif %}</w:t>
-      </w:r>
-    </w:p>
-    <w:p>
-      <w:pPr>
-        <w:rPr>
-          <w:lang w:val="es-ES"/>
-        </w:rPr>
-      </w:pPr>
-      <w:r>
-        <w:rPr>
-          <w:lang w:val="es-ES"/>
-        </w:rPr>
-        <w:t>{%p endfor %}</w:t>
-      </w:r>
-    </w:p>
-    <w:p>
-      <w:pPr>
-        <w:rPr>
-          <w:lang w:val="es-ES"/>
-        </w:rPr>
-      </w:pPr>
-    </w:p>
-    <w:p>
-      <w:pPr>
-        <w:rPr>
-          <w:lang w:val="es-ES"/>
-        </w:rPr>
-      </w:pPr>
-      <w:r>
-        <w:rPr>
-          <w:lang w:val="es-ES"/>
-        </w:rPr>
-        <w:t>{%p endfor %}</w:t>
+        <w:t xml:space="preserve">{% </w:t>
+      </w:r>
+      <w:proofErr w:type="spellStart"/>
+      <w:r>
+        <w:t>endif</w:t>
+      </w:r>
+      <w:proofErr w:type="spellEnd"/>
+      <w:r>
+        <w:t xml:space="preserve"> %}</w:t>
+      </w:r>
+    </w:p>
+    <w:p>
+      <w:pPr>
+        <w:rPr>
+          <w:lang w:val="es-ES"/>
+        </w:rPr>
+      </w:pPr>
+      <w:r>
+        <w:rPr>
+          <w:lang w:val="es-ES"/>
+        </w:rPr>
+        <w:t xml:space="preserve">{%p </w:t>
+      </w:r>
+      <w:proofErr w:type="spellStart"/>
+      <w:r>
+        <w:rPr>
+          <w:lang w:val="es-ES"/>
+        </w:rPr>
+        <w:t>endfor</w:t>
+      </w:r>
+      <w:proofErr w:type="spellEnd"/>
+      <w:r>
+        <w:rPr>
+          <w:lang w:val="es-ES"/>
+        </w:rPr>
+        <w:t xml:space="preserve"> %}</w:t>
+      </w:r>
+    </w:p>
+    <w:p>
+      <w:pPr>
+        <w:rPr>
+          <w:lang w:val="es-ES"/>
+        </w:rPr>
+      </w:pPr>
+    </w:p>
+    <w:p>
+      <w:pPr>
+        <w:rPr>
+          <w:lang w:val="es-ES"/>
+        </w:rPr>
+      </w:pPr>
+      <w:r>
+        <w:rPr>
+          <w:lang w:val="es-ES"/>
+        </w:rPr>
+        <w:t xml:space="preserve">{%p </w:t>
+      </w:r>
+      <w:proofErr w:type="spellStart"/>
+      <w:r>
+        <w:rPr>
+          <w:lang w:val="es-ES"/>
+        </w:rPr>
+        <w:t>endfor</w:t>
+      </w:r>
+      <w:proofErr w:type="spellEnd"/>
+      <w:r>
+        <w:rPr>
+          <w:lang w:val="es-ES"/>
+        </w:rPr>
+        <w:t xml:space="preserve"> %}</w:t>
       </w:r>
     </w:p>
     <w:sectPr>
@@ -1010,6 +1288,13 @@
       <w:iCs/>
     </w:rPr>
   </w:style>
+  <w:style w:type="character" w:customStyle="1" w:styleId="WorkNumber">
+    <w:name w:val="Work Number"/>
+    <w:basedOn w:val="DefaultParagraphFont"/>
+    <w:uiPriority w:val="1"/>
+    <w:qFormat/>
+    <w:rsid w:val="00DF6480"/>
+  </w:style>
 </w:styles>
 </file>
 

--- a/cv/erez-volk-cv-es-tpl.docx
+++ b/cv/erez-volk-cv-es-tpl.docx
@@ -112,19 +112,11 @@
       <w:r>
         <w:t xml:space="preserve">, </w:t>
       </w:r>
-      <w:proofErr w:type="spellStart"/>
       <w:r>
         <w:rPr>
           <w:rStyle w:val="Emphasis"/>
         </w:rPr>
-        <w:t>summa</w:t>
-      </w:r>
-      <w:proofErr w:type="spellEnd"/>
-      <w:r>
-        <w:rPr>
-          <w:rStyle w:val="Emphasis"/>
-        </w:rPr>
-        <w:t xml:space="preserve"> cum laude</w:t>
+        <w:t>summa cum laude</w:t>
       </w:r>
       <w:r>
         <w:t>, Universidad de Tel Aviv, 2007</w:t>
@@ -192,166 +184,146 @@
         <w:rPr>
           <w:lang w:val="es-ES"/>
         </w:rPr>
-        <w:t xml:space="preserve">{%p </w:t>
-      </w:r>
-      <w:proofErr w:type="spellStart"/>
-      <w:r>
-        <w:rPr>
-          <w:lang w:val="es-ES"/>
-        </w:rPr>
-        <w:t>for</w:t>
-      </w:r>
-      <w:proofErr w:type="spellEnd"/>
+        <w:t xml:space="preserve">{%p for </w:t>
+      </w:r>
+      <w:r>
+        <w:rPr>
+          <w:lang w:val="es-ES"/>
+        </w:rPr>
+        <w:t>section</w:t>
+      </w:r>
+      <w:r>
+        <w:rPr>
+          <w:lang w:val="es-ES"/>
+        </w:rPr>
+        <w:t xml:space="preserve"> in </w:t>
+      </w:r>
+      <w:r>
+        <w:rPr>
+          <w:lang w:val="es-ES"/>
+        </w:rPr>
+        <w:t>sections</w:t>
+      </w:r>
+      <w:r>
+        <w:rPr>
+          <w:lang w:val="es-ES"/>
+        </w:rPr>
+        <w:t xml:space="preserve"> %}</w:t>
+      </w:r>
+    </w:p>
+    <w:p>
+      <w:pPr>
+        <w:pStyle w:val="Heading2"/>
+        <w:rPr>
+          <w:lang w:val="es-ES"/>
+        </w:rPr>
+      </w:pPr>
+      <w:r>
+        <w:rPr>
+          <w:lang w:val="es-ES"/>
+        </w:rPr>
+        <w:t>Traducciones</w:t>
+      </w:r>
+      <w:r>
+        <w:rPr>
+          <w:lang w:val="es-ES"/>
+        </w:rPr>
+        <w:t xml:space="preserve"> del</w:t>
+      </w:r>
       <w:r>
         <w:rPr>
           <w:lang w:val="es-ES"/>
         </w:rPr>
         <w:t xml:space="preserve"> </w:t>
       </w:r>
-      <w:proofErr w:type="spellStart"/>
+      <w:r>
+        <w:rPr>
+          <w:lang w:val="es-ES"/>
+        </w:rPr>
+        <w:t xml:space="preserve">{{ </w:t>
+      </w:r>
       <w:r>
         <w:rPr>
           <w:lang w:val="es-ES"/>
         </w:rPr>
         <w:t>section</w:t>
       </w:r>
-      <w:proofErr w:type="spellEnd"/>
-      <w:r>
-        <w:rPr>
-          <w:lang w:val="es-ES"/>
-        </w:rPr>
-        <w:t xml:space="preserve"> in </w:t>
-      </w:r>
-      <w:proofErr w:type="spellStart"/>
-      <w:r>
-        <w:rPr>
-          <w:lang w:val="es-ES"/>
-        </w:rPr>
-        <w:t>sections</w:t>
-      </w:r>
-      <w:proofErr w:type="spellEnd"/>
-      <w:r>
-        <w:rPr>
-          <w:lang w:val="es-ES"/>
-        </w:rPr>
-        <w:t xml:space="preserve"> %}</w:t>
-      </w:r>
-    </w:p>
-    <w:p>
-      <w:pPr>
-        <w:pStyle w:val="Heading2"/>
-        <w:rPr>
-          <w:lang w:val="es-ES"/>
-        </w:rPr>
-      </w:pPr>
-      <w:r>
-        <w:rPr>
-          <w:lang w:val="es-ES"/>
-        </w:rPr>
-        <w:t>Traducciones</w:t>
-      </w:r>
-      <w:r>
-        <w:rPr>
-          <w:lang w:val="es-ES"/>
-        </w:rPr>
-        <w:t xml:space="preserve"> del</w:t>
-      </w:r>
-      <w:r>
-        <w:rPr>
-          <w:lang w:val="es-ES"/>
+      <w:r>
+        <w:rPr>
+          <w:lang w:val="es-ES"/>
+        </w:rPr>
+        <w:t>.lang</w:t>
+      </w:r>
+      <w:r>
+        <w:rPr>
+          <w:lang w:val="es-ES"/>
+        </w:rPr>
+        <w:t>uage</w:t>
+      </w:r>
+      <w:r>
+        <w:rPr>
+          <w:lang w:val="es-ES"/>
+        </w:rPr>
+        <w:t xml:space="preserve"> }}</w:t>
+      </w:r>
+    </w:p>
+    <w:p>
+      <w:pPr>
+        <w:rPr>
+          <w:lang w:val="es-ES"/>
+        </w:rPr>
+      </w:pPr>
+      <w:r>
+        <w:rPr>
+          <w:lang w:val="es-ES"/>
+        </w:rPr>
+        <w:t>{%p for work in section.works %}</w:t>
+      </w:r>
+    </w:p>
+    <w:p>
+      <w:pPr>
+        <w:pStyle w:val="Work"/>
+      </w:pPr>
+      <w:r>
+        <w:t>{% if work.is_book %}</w:t>
+      </w:r>
+    </w:p>
+    <w:p>
+      <w:pPr>
+        <w:pStyle w:val="Work"/>
+      </w:pPr>
+      <w:r>
+        <w:tab/>
+      </w:r>
+      <w:r>
+        <w:rPr>
+          <w:rStyle w:val="WorkNumber"/>
+        </w:rPr>
+        <w:t>{{ work.n }}</w:t>
+      </w:r>
+      <w:r>
+        <w:tab/>
+      </w:r>
+      <w:r>
+        <w:rPr>
+          <w:rStyle w:val="BookTitle"/>
+        </w:rPr>
+        <w:t>{{ work.title }}</w:t>
+      </w:r>
+      <w:r>
+        <w:rPr>
+          <w:lang w:val="en-US"/>
         </w:rPr>
         <w:t xml:space="preserve"> </w:t>
       </w:r>
-      <w:proofErr w:type="gramStart"/>
-      <w:r>
-        <w:rPr>
-          <w:lang w:val="es-ES"/>
-        </w:rPr>
-        <w:t xml:space="preserve">{{ </w:t>
-      </w:r>
-      <w:proofErr w:type="spellStart"/>
-      <w:r>
-        <w:rPr>
-          <w:lang w:val="es-ES"/>
-        </w:rPr>
-        <w:t>section</w:t>
-      </w:r>
-      <w:proofErr w:type="gramEnd"/>
-      <w:r>
-        <w:rPr>
-          <w:lang w:val="es-ES"/>
-        </w:rPr>
-        <w:t>.lang</w:t>
-      </w:r>
-      <w:r>
-        <w:rPr>
-          <w:lang w:val="es-ES"/>
-        </w:rPr>
-        <w:t>uage</w:t>
-      </w:r>
-      <w:proofErr w:type="spellEnd"/>
-      <w:r>
-        <w:rPr>
-          <w:lang w:val="es-ES"/>
-        </w:rPr>
-        <w:t xml:space="preserve"> }}</w:t>
-      </w:r>
-    </w:p>
-    <w:p>
-      <w:pPr>
-        <w:rPr>
-          <w:lang w:val="es-ES"/>
-        </w:rPr>
-      </w:pPr>
-      <w:r>
-        <w:rPr>
-          <w:lang w:val="es-ES"/>
-        </w:rPr>
-        <w:t xml:space="preserve">{%p </w:t>
-      </w:r>
-      <w:proofErr w:type="spellStart"/>
-      <w:r>
-        <w:rPr>
-          <w:lang w:val="es-ES"/>
-        </w:rPr>
-        <w:t>for</w:t>
-      </w:r>
-      <w:proofErr w:type="spellEnd"/>
-      <w:r>
-        <w:rPr>
-          <w:lang w:val="es-ES"/>
-        </w:rPr>
+      <w:r>
+        <w:t>de {{work.author}}.</w:t>
+      </w:r>
+      <w:r>
         <w:t xml:space="preserve"> </w:t>
       </w:r>
-      <w:proofErr w:type="spellStart"/>
-      <w:r>
-        <w:rPr>
-          <w:lang w:val="es-ES"/>
-        </w:rPr>
-        <w:t>work</w:t>
-      </w:r>
-      <w:proofErr w:type="spellEnd"/>
-      <w:r>
-        <w:rPr>
-          <w:lang w:val="es-ES"/>
-        </w:rPr>
-        <w:t xml:space="preserve"> in </w:t>
-      </w:r>
-      <w:proofErr w:type="spellStart"/>
-      <w:proofErr w:type="gramStart"/>
-      <w:r>
-        <w:rPr>
-          <w:lang w:val="es-ES"/>
-        </w:rPr>
-        <w:t>section.works</w:t>
-      </w:r>
-      <w:proofErr w:type="spellEnd"/>
-      <w:proofErr w:type="gramEnd"/>
-      <w:r>
-        <w:rPr>
-          <w:lang w:val="es-ES"/>
-        </w:rPr>
-        <w:t xml:space="preserve"> %}</w:t>
+      <w:r>
+        <w:t>{{work.publisher}}, {{work.year}}.</w:t>
       </w:r>
     </w:p>
     <w:p>
@@ -359,336 +331,98 @@
         <w:pStyle w:val="Work"/>
       </w:pPr>
       <w:r>
-        <w:t xml:space="preserve">{% </w:t>
-      </w:r>
-      <w:proofErr w:type="spellStart"/>
-      <w:r>
-        <w:t>if</w:t>
-      </w:r>
-      <w:proofErr w:type="spellEnd"/>
-      <w:r>
+        <w:t>{% else %}</w:t>
+      </w:r>
+    </w:p>
+    <w:p>
+      <w:pPr>
+        <w:pStyle w:val="Work"/>
+      </w:pPr>
+      <w:r>
+        <w:tab/>
+      </w:r>
+      <w:r>
+        <w:rPr>
+          <w:rStyle w:val="WorkNumber"/>
+        </w:rPr>
+        <w:t>{{ work.n }}</w:t>
+      </w:r>
+      <w:r>
+        <w:tab/>
+      </w:r>
+      <w:r>
+        <w:t>“</w:t>
+      </w:r>
+      <w:r>
+        <w:rPr>
+          <w:lang w:val="en-US"/>
+        </w:rPr>
+        <w:t>{{ work.title }}</w:t>
+      </w:r>
+      <w:r>
+        <w:t>”</w:t>
+      </w:r>
+      <w:r>
+        <w:rPr>
+          <w:lang w:val="en-US"/>
+        </w:rPr>
         <w:t xml:space="preserve"> </w:t>
       </w:r>
-      <w:proofErr w:type="spellStart"/>
-      <w:r>
-        <w:t>work.is_book</w:t>
-      </w:r>
-      <w:proofErr w:type="spellEnd"/>
-      <w:r>
-        <w:t xml:space="preserve"> %}</w:t>
+      <w:r>
+        <w:t xml:space="preserve">de {{work.author}}, en </w:t>
+      </w:r>
+      <w:r>
+        <w:rPr>
+          <w:rStyle w:val="BookTitle"/>
+        </w:rPr>
+        <w:t>{{ work.in_work }}</w:t>
+      </w:r>
+      <w:r>
+        <w:t>.</w:t>
+      </w:r>
+      <w:r>
+        <w:t xml:space="preserve"> {{work.publisher}}, {{work.year}}.</w:t>
       </w:r>
     </w:p>
     <w:p>
       <w:pPr>
         <w:pStyle w:val="Work"/>
       </w:pPr>
-      <w:proofErr w:type="gramStart"/>
-      <w:r>
-        <w:rPr>
-          <w:rStyle w:val="WorkNumber"/>
-        </w:rPr>
-        <w:t xml:space="preserve">{{ </w:t>
-      </w:r>
-      <w:proofErr w:type="spellStart"/>
-      <w:r>
-        <w:rPr>
-          <w:rStyle w:val="WorkNumber"/>
-        </w:rPr>
-        <w:t>work</w:t>
-      </w:r>
-      <w:proofErr w:type="gramEnd"/>
-      <w:r>
-        <w:rPr>
-          <w:rStyle w:val="WorkNumber"/>
-        </w:rPr>
-        <w:t>.n</w:t>
-      </w:r>
-      <w:proofErr w:type="spellEnd"/>
-      <w:r>
-        <w:rPr>
-          <w:rStyle w:val="WorkNumber"/>
-        </w:rPr>
-        <w:t xml:space="preserve"> }}</w:t>
-      </w:r>
-      <w:r>
-        <w:tab/>
-      </w:r>
-      <w:r>
-        <w:rPr>
-          <w:rStyle w:val="BookTitle"/>
-        </w:rPr>
-        <w:t xml:space="preserve">{{ </w:t>
-      </w:r>
-      <w:proofErr w:type="spellStart"/>
-      <w:r>
-        <w:rPr>
-          <w:rStyle w:val="BookTitle"/>
-        </w:rPr>
-        <w:t>work.title</w:t>
-      </w:r>
-      <w:proofErr w:type="spellEnd"/>
-      <w:r>
-        <w:rPr>
-          <w:rStyle w:val="BookTitle"/>
-        </w:rPr>
-        <w:t xml:space="preserve"> }}</w:t>
-      </w:r>
-      <w:r>
-        <w:rPr>
-          <w:lang w:val="en-US"/>
-        </w:rPr>
-        <w:t xml:space="preserve"> </w:t>
-      </w:r>
-      <w:r>
-        <w:t>de {{</w:t>
-      </w:r>
-      <w:proofErr w:type="spellStart"/>
-      <w:r>
-        <w:t>work.author</w:t>
-      </w:r>
-      <w:proofErr w:type="spellEnd"/>
-      <w:r>
-        <w:t>}}.</w:t>
-      </w:r>
-      <w:r>
-        <w:t xml:space="preserve"> </w:t>
-      </w:r>
-      <w:r>
-        <w:t>{{</w:t>
-      </w:r>
-      <w:proofErr w:type="spellStart"/>
-      <w:proofErr w:type="gramStart"/>
-      <w:r>
-        <w:t>work.publisher</w:t>
-      </w:r>
-      <w:proofErr w:type="spellEnd"/>
-      <w:proofErr w:type="gramEnd"/>
-      <w:r>
-        <w:t>}}, {{</w:t>
-      </w:r>
-      <w:proofErr w:type="spellStart"/>
-      <w:r>
-        <w:t>work.year</w:t>
-      </w:r>
-      <w:proofErr w:type="spellEnd"/>
-      <w:r>
-        <w:t>}}.</w:t>
-      </w:r>
-    </w:p>
-    <w:p>
-      <w:pPr>
-        <w:pStyle w:val="Work"/>
-      </w:pPr>
-      <w:r>
-        <w:t xml:space="preserve">{% </w:t>
-      </w:r>
-      <w:proofErr w:type="spellStart"/>
-      <w:r>
-        <w:t>else</w:t>
-      </w:r>
-      <w:proofErr w:type="spellEnd"/>
-      <w:r>
-        <w:t xml:space="preserve"> %}</w:t>
-      </w:r>
-    </w:p>
-    <w:p>
-      <w:pPr>
-        <w:pStyle w:val="Work"/>
-      </w:pPr>
-      <w:proofErr w:type="gramStart"/>
-      <w:r>
-        <w:rPr>
-          <w:rStyle w:val="WorkNumber"/>
-        </w:rPr>
-        <w:t xml:space="preserve">{{ </w:t>
-      </w:r>
-      <w:proofErr w:type="spellStart"/>
-      <w:r>
-        <w:rPr>
-          <w:rStyle w:val="WorkNumber"/>
-        </w:rPr>
-        <w:t>work</w:t>
-      </w:r>
-      <w:proofErr w:type="gramEnd"/>
-      <w:r>
-        <w:rPr>
-          <w:rStyle w:val="WorkNumber"/>
-        </w:rPr>
-        <w:t>.n</w:t>
-      </w:r>
-      <w:proofErr w:type="spellEnd"/>
-      <w:r>
-        <w:rPr>
-          <w:rStyle w:val="WorkNumber"/>
-        </w:rPr>
-        <w:t xml:space="preserve"> }}</w:t>
-      </w:r>
-      <w:r>
-        <w:tab/>
-      </w:r>
-      <w:r>
-        <w:t>“</w:t>
-      </w:r>
-      <w:r>
-        <w:rPr>
-          <w:lang w:val="en-US"/>
-        </w:rPr>
-        <w:t xml:space="preserve">{{ </w:t>
-      </w:r>
-      <w:proofErr w:type="spellStart"/>
-      <w:r>
-        <w:rPr>
-          <w:lang w:val="en-US"/>
-        </w:rPr>
-        <w:t>work.title</w:t>
-      </w:r>
-      <w:proofErr w:type="spellEnd"/>
-      <w:r>
-        <w:rPr>
-          <w:lang w:val="en-US"/>
-        </w:rPr>
-        <w:t xml:space="preserve"> }}</w:t>
-      </w:r>
-      <w:r>
-        <w:t>”</w:t>
-      </w:r>
-      <w:r>
-        <w:rPr>
-          <w:lang w:val="en-US"/>
-        </w:rPr>
-        <w:t xml:space="preserve"> </w:t>
-      </w:r>
-      <w:r>
-        <w:t>de {{</w:t>
-      </w:r>
-      <w:proofErr w:type="spellStart"/>
-      <w:r>
-        <w:t>work.author</w:t>
-      </w:r>
-      <w:proofErr w:type="spellEnd"/>
-      <w:r>
-        <w:t xml:space="preserve">}}, en </w:t>
-      </w:r>
-      <w:r>
-        <w:rPr>
-          <w:rStyle w:val="BookTitle"/>
-        </w:rPr>
-        <w:t xml:space="preserve">{{ </w:t>
-      </w:r>
-      <w:proofErr w:type="spellStart"/>
-      <w:r>
-        <w:rPr>
-          <w:rStyle w:val="BookTitle"/>
-        </w:rPr>
-        <w:t>work.in_work</w:t>
-      </w:r>
-      <w:proofErr w:type="spellEnd"/>
-      <w:r>
-        <w:rPr>
-          <w:rStyle w:val="BookTitle"/>
-        </w:rPr>
-        <w:t xml:space="preserve"> }}</w:t>
-      </w:r>
-      <w:r>
-        <w:t>.</w:t>
-      </w:r>
-      <w:r>
-        <w:t xml:space="preserve"> {{</w:t>
-      </w:r>
-      <w:proofErr w:type="spellStart"/>
-      <w:proofErr w:type="gramStart"/>
-      <w:r>
-        <w:t>work.publisher</w:t>
-      </w:r>
-      <w:proofErr w:type="spellEnd"/>
-      <w:proofErr w:type="gramEnd"/>
-      <w:r>
-        <w:t>}}, {{</w:t>
-      </w:r>
-      <w:proofErr w:type="spellStart"/>
-      <w:r>
-        <w:t>work.year</w:t>
-      </w:r>
-      <w:proofErr w:type="spellEnd"/>
-      <w:r>
-        <w:t>}}.</w:t>
-      </w:r>
-    </w:p>
-    <w:p>
-      <w:pPr>
-        <w:pStyle w:val="Work"/>
-      </w:pPr>
-      <w:r>
-        <w:t xml:space="preserve">{% </w:t>
-      </w:r>
-      <w:proofErr w:type="spellStart"/>
-      <w:r>
-        <w:t>endif</w:t>
-      </w:r>
-      <w:proofErr w:type="spellEnd"/>
-      <w:r>
-        <w:t xml:space="preserve"> %}</w:t>
-      </w:r>
-    </w:p>
-    <w:p>
-      <w:pPr>
-        <w:rPr>
-          <w:lang w:val="es-ES"/>
-        </w:rPr>
-      </w:pPr>
-      <w:r>
-        <w:rPr>
-          <w:lang w:val="es-ES"/>
-        </w:rPr>
-        <w:t xml:space="preserve">{%p </w:t>
-      </w:r>
-      <w:proofErr w:type="spellStart"/>
-      <w:r>
-        <w:rPr>
-          <w:lang w:val="es-ES"/>
-        </w:rPr>
-        <w:t>endfor</w:t>
-      </w:r>
-      <w:proofErr w:type="spellEnd"/>
-      <w:r>
-        <w:rPr>
-          <w:lang w:val="es-ES"/>
-        </w:rPr>
-        <w:t xml:space="preserve"> %}</w:t>
-      </w:r>
-    </w:p>
-    <w:p>
-      <w:pPr>
-        <w:rPr>
-          <w:lang w:val="es-ES"/>
-        </w:rPr>
-      </w:pPr>
-    </w:p>
-    <w:p>
-      <w:pPr>
-        <w:rPr>
-          <w:lang w:val="es-ES"/>
-        </w:rPr>
-      </w:pPr>
-      <w:r>
-        <w:rPr>
-          <w:lang w:val="es-ES"/>
-        </w:rPr>
-        <w:t xml:space="preserve">{%p </w:t>
-      </w:r>
-      <w:proofErr w:type="spellStart"/>
-      <w:r>
-        <w:rPr>
-          <w:lang w:val="es-ES"/>
-        </w:rPr>
-        <w:t>endfor</w:t>
-      </w:r>
-      <w:proofErr w:type="spellEnd"/>
-      <w:r>
-        <w:rPr>
-          <w:lang w:val="es-ES"/>
-        </w:rPr>
-        <w:t xml:space="preserve"> %}</w:t>
+      <w:r>
+        <w:t>{% endif %}</w:t>
+      </w:r>
+    </w:p>
+    <w:p>
+      <w:pPr>
+        <w:rPr>
+          <w:lang w:val="es-ES"/>
+        </w:rPr>
+      </w:pPr>
+      <w:r>
+        <w:rPr>
+          <w:lang w:val="es-ES"/>
+        </w:rPr>
+        <w:t>{%p endfor %}</w:t>
+      </w:r>
+    </w:p>
+    <w:p>
+      <w:pPr>
+        <w:rPr>
+          <w:lang w:val="es-ES"/>
+        </w:rPr>
+      </w:pPr>
+    </w:p>
+    <w:p>
+      <w:pPr>
+        <w:rPr>
+          <w:lang w:val="es-ES"/>
+        </w:rPr>
+      </w:pPr>
+      <w:r>
+        <w:rPr>
+          <w:lang w:val="es-ES"/>
+        </w:rPr>
+        <w:t>{%p endfor %}</w:t>
       </w:r>
     </w:p>
     <w:sectPr>
